--- a/法令ファイル/独立行政法人国際協力機構法の一部を改正する法律の施行に伴う関係政令の整理及び経過措置に関する政令/独立行政法人国際協力機構法の一部を改正する法律の施行に伴う関係政令の整理及び経過措置に関する政令（平成二十年政令第二百五十九号）.docx
+++ b/法令ファイル/独立行政法人国際協力機構法の一部を改正する法律の施行に伴う関係政令の整理及び経過措置に関する政令/独立行政法人国際協力機構法の一部を改正する法律の施行に伴う関係政令の整理及び経過措置に関する政令（平成二十年政令第二百五十九号）.docx
@@ -65,35 +65,23 @@
     </w:p>
     <w:p>
       <w:pPr>
-        <w:pStyle w:val="Heading6"/>
+        <w:pStyle w:val="ListBullet"/>
         <w:ind w:left="880"/>
       </w:pPr>
       <w:r>
         <w:t>一</w:t>
-      </w:r>
-    </w:p>
-    <w:p>
-      <w:pPr>
-        <w:ind w:left="880"/>
-      </w:pPr>
-      <w:r>
+        <w:br/>
         <w:t>法附則第十一条の規定による改正前の国際協力銀行法（平成十一年法律第三十五号。以下次号において「改正前国際協力銀行法」という。）第二十三条第二項に規定する海外経済協力業務に係る権利及び義務を機構が承継するものとすること。</w:t>
       </w:r>
     </w:p>
     <w:p>
       <w:pPr>
-        <w:pStyle w:val="Heading6"/>
+        <w:pStyle w:val="ListBullet"/>
         <w:ind w:left="880"/>
       </w:pPr>
       <w:r>
         <w:t>二</w:t>
-      </w:r>
-    </w:p>
-    <w:p>
-      <w:pPr>
-        <w:ind w:left="880"/>
-      </w:pPr>
-      <w:r>
+        <w:br/>
         <w:t>改正前国際協力銀行法第五十六条第一号に規定する役員及び職員その他の管理業務に係る権利及び義務のうち、外務大臣及び財務大臣が協議して定めるところにより機構が承継することとされたものを機構が承継するものとすること。</w:t>
       </w:r>
     </w:p>
@@ -112,70 +100,62 @@
     </w:p>
     <w:p>
       <w:pPr>
-        <w:pStyle w:val="Heading6"/>
+        <w:pStyle w:val="ListBullet"/>
         <w:ind w:left="880"/>
       </w:pPr>
       <w:r>
         <w:t>一</w:t>
+        <w:br/>
+        <w:t>外務省の職員</w:t>
+        <w:br/>
+        <w:br/>
+        <w:br/>
+        <w:t>一人</w:t>
       </w:r>
     </w:p>
     <w:p>
       <w:pPr>
+        <w:pStyle w:val="ListBullet"/>
         <w:ind w:left="880"/>
       </w:pPr>
       <w:r>
-        <w:t>外務省の職員</w:t>
+        <w:t>二</w:t>
+        <w:br/>
+        <w:t>財務省の職員</w:t>
+        <w:br/>
+        <w:br/>
+        <w:br/>
+        <w:t>二人</w:t>
       </w:r>
     </w:p>
     <w:p>
       <w:pPr>
-        <w:pStyle w:val="Heading6"/>
+        <w:pStyle w:val="ListBullet"/>
         <w:ind w:left="880"/>
       </w:pPr>
       <w:r>
-        <w:t>二</w:t>
+        <w:t>三</w:t>
+        <w:br/>
+        <w:t>独立行政法人国際協力機構の役員</w:t>
+        <w:br/>
+        <w:br/>
+        <w:br/>
+        <w:t>一人</w:t>
       </w:r>
     </w:p>
     <w:p>
       <w:pPr>
-        <w:ind w:left="880"/>
-      </w:pPr>
-      <w:r>
-        <w:t>財務省の職員</w:t>
-      </w:r>
-    </w:p>
-    <w:p>
-      <w:pPr>
-        <w:pStyle w:val="Heading6"/>
-        <w:ind w:left="880"/>
-      </w:pPr>
-      <w:r>
-        <w:t>三</w:t>
-      </w:r>
-    </w:p>
-    <w:p>
-      <w:pPr>
-        <w:ind w:left="880"/>
-      </w:pPr>
-      <w:r>
-        <w:t>独立行政法人国際協力機構の役員</w:t>
-      </w:r>
-    </w:p>
-    <w:p>
-      <w:pPr>
-        <w:pStyle w:val="Heading6"/>
+        <w:pStyle w:val="ListBullet"/>
         <w:ind w:left="880"/>
       </w:pPr>
       <w:r>
         <w:t>四</w:t>
-      </w:r>
-    </w:p>
-    <w:p>
-      <w:pPr>
-        <w:ind w:left="880"/>
-      </w:pPr>
-      <w:r>
+        <w:br/>
         <w:t>学識経験のある者</w:t>
+        <w:br/>
+        <w:br/>
+        <w:br/>
+        <w:t>二人</w:t>
       </w:r>
     </w:p>
     <w:p>
@@ -228,6 +208,8 @@
     <w:p>
       <w:r>
         <w:t>この政令は、平成二十年十月一日から施行する。</w:t>
+        <w:br/>
+        <w:t>ただし、第二章の規定は、公布の日から施行する。</w:t>
       </w:r>
     </w:p>
     <w:sectPr>
@@ -250,7 +232,7 @@
     </w:pPr>
     <w:r>
       <w:tab/>
-      <w:t>WeGov v0.1 - FTS141</w:t>
+      <w:t>WeGov v0.2 - FTS141</w:t>
     </w:r>
   </w:p>
 </w:ftr>
